--- a/Aufgabe 9/Aufgabe 9.docx
+++ b/Aufgabe 9/Aufgabe 9.docx
@@ -107,6 +107,17 @@
           <w:color w:val="auto"/>
         </w:rPr>
       </w:pPr>
+      <w:r>
+        <w:rPr>
+          <w:rStyle w:val="IntensiveHervorhebung"/>
+          <w:b w:val="0"/>
+          <w:bCs w:val="0"/>
+          <w:i w:val="0"/>
+          <w:iCs w:val="0"/>
+          <w:color w:val="auto"/>
+        </w:rPr>
+        <w:t>Nichts.</w:t>
+      </w:r>
     </w:p>
     <w:p>
       <w:pPr>
@@ -188,6 +199,17 @@
           <w:color w:val="auto"/>
         </w:rPr>
       </w:pPr>
+      <w:r>
+        <w:rPr>
+          <w:rStyle w:val="IntensiveHervorhebung"/>
+          <w:b w:val="0"/>
+          <w:bCs w:val="0"/>
+          <w:i w:val="0"/>
+          <w:iCs w:val="0"/>
+          <w:color w:val="auto"/>
+        </w:rPr>
+        <w:t>Es war sehr spannend das Thema UML-Notation einmal anzuwenden, um damit für sich selbst ein Thema aufzubereiten. Das hilft auf jeden Fall das Domänenmodell besser zu verstehen.</w:t>
+      </w:r>
     </w:p>
     <w:p>
       <w:pPr>
@@ -269,6 +291,17 @@
           <w:color w:val="auto"/>
         </w:rPr>
       </w:pPr>
+      <w:r>
+        <w:rPr>
+          <w:rStyle w:val="IntensiveHervorhebung"/>
+          <w:b w:val="0"/>
+          <w:bCs w:val="0"/>
+          <w:i w:val="0"/>
+          <w:iCs w:val="0"/>
+          <w:color w:val="auto"/>
+        </w:rPr>
+        <w:t>Wie unter 9.2.2 beschrieben ist die Anknüpfung an das Thema UML klasse.</w:t>
+      </w:r>
     </w:p>
     <w:p>
       <w:pPr>
@@ -350,6 +383,17 @@
           <w:color w:val="auto"/>
         </w:rPr>
       </w:pPr>
+      <w:r>
+        <w:rPr>
+          <w:rStyle w:val="IntensiveHervorhebung"/>
+          <w:b w:val="0"/>
+          <w:bCs w:val="0"/>
+          <w:i w:val="0"/>
+          <w:iCs w:val="0"/>
+          <w:color w:val="auto"/>
+        </w:rPr>
+        <w:t>4 Stunden.</w:t>
+      </w:r>
     </w:p>
     <w:p>
       <w:pPr>
@@ -524,9 +568,61 @@
         <w:t>).</w:t>
       </w:r>
     </w:p>
-    <w:p/>
+    <w:p>
+      <w:r>
+        <w:rPr>
+          <w:noProof/>
+          <w:lang w:eastAsia="de-DE"/>
+        </w:rPr>
+        <w:drawing>
+          <wp:inline distT="0" distB="0" distL="0" distR="0">
+            <wp:extent cx="5557737" cy="7858125"/>
+            <wp:effectExtent l="19050" t="0" r="4863" b="0"/>
+            <wp:docPr id="2" name="Bild 2" descr="C:\Users\Tom\Desktop\ST.jpg"/>
+            <wp:cNvGraphicFramePr>
+              <a:graphicFrameLocks xmlns:a="http://schemas.openxmlformats.org/drawingml/2006/main" noChangeAspect="1"/>
+            </wp:cNvGraphicFramePr>
+            <a:graphic xmlns:a="http://schemas.openxmlformats.org/drawingml/2006/main">
+              <a:graphicData uri="http://schemas.openxmlformats.org/drawingml/2006/picture">
+                <pic:pic xmlns:pic="http://schemas.openxmlformats.org/drawingml/2006/picture">
+                  <pic:nvPicPr>
+                    <pic:cNvPr id="0" name="Picture 2" descr="C:\Users\Tom\Desktop\ST.jpg"/>
+                    <pic:cNvPicPr>
+                      <a:picLocks noChangeAspect="1" noChangeArrowheads="1"/>
+                    </pic:cNvPicPr>
+                  </pic:nvPicPr>
+                  <pic:blipFill>
+                    <a:blip r:embed="rId8" cstate="print"/>
+                    <a:srcRect/>
+                    <a:stretch>
+                      <a:fillRect/>
+                    </a:stretch>
+                  </pic:blipFill>
+                  <pic:spPr bwMode="auto">
+                    <a:xfrm>
+                      <a:off x="0" y="0"/>
+                      <a:ext cx="5557737" cy="7858125"/>
+                    </a:xfrm>
+                    <a:prstGeom prst="rect">
+                      <a:avLst/>
+                    </a:prstGeom>
+                    <a:noFill/>
+                    <a:ln w="9525">
+                      <a:noFill/>
+                      <a:miter lim="800000"/>
+                      <a:headEnd/>
+                      <a:tailEnd/>
+                    </a:ln>
+                  </pic:spPr>
+                </pic:pic>
+              </a:graphicData>
+            </a:graphic>
+          </wp:inline>
+        </w:drawing>
+      </w:r>
+    </w:p>
     <w:sectPr>
-      <w:headerReference w:type="default" r:id="rId8"/>
+      <w:headerReference w:type="default" r:id="rId9"/>
       <w:pgSz w:w="11906" w:h="16838"/>
       <w:pgMar w:top="1417" w:right="1417" w:bottom="1134" w:left="1417" w:header="708" w:footer="708" w:gutter="0"/>
       <w:cols w:space="708"/>
@@ -2283,7 +2379,7 @@
 </file>
 
 <file path=customXml/itemProps1.xml><?xml version="1.0" encoding="utf-8"?>
-<ds:datastoreItem xmlns:ds="http://schemas.openxmlformats.org/officeDocument/2006/customXml" ds:itemID="{5BF043B2-A2A2-4F33-847B-9BF063EE4693}">
+<ds:datastoreItem xmlns:ds="http://schemas.openxmlformats.org/officeDocument/2006/customXml" ds:itemID="{774B1DCC-0D26-4CC8-B0E2-7ABC49096D95}">
   <ds:schemaRefs>
     <ds:schemaRef ds:uri="http://schemas.openxmlformats.org/officeDocument/2006/bibliography"/>
   </ds:schemaRefs>
